--- a/customer _details/GANGAMMA/SEP/TUMKUR/S/PURCHASE DETAILS.docx
+++ b/customer _details/GANGAMMA/SEP/TUMKUR/S/PURCHASE DETAILS.docx
@@ -13,13 +13,7 @@
         <w:rPr>
           <w:rFonts w:ascii="Courier New" w:hAnsi="Courier New" w:cs="Courier New"/>
         </w:rPr>
-        <w:t>MON Dec 18</w:t>
-      </w:r>
-      <w:r>
-        <w:rPr>
-          <w:rFonts w:ascii="Courier New" w:hAnsi="Courier New" w:cs="Courier New"/>
-        </w:rPr>
-        <w:t xml:space="preserve"> 10:00:06 PST 2017</w:t>
+        <w:t>MON Dec 18 10:00:06 PST 2017</w:t>
       </w:r>
     </w:p>
     <w:p>
@@ -340,6 +334,209 @@
         <w:tab/>
         <w:t>- 920.0</w:t>
       </w:r>
+    </w:p>
+    <w:p>
+      <w:pPr>
+        <w:pStyle w:val="PlainText"/>
+        <w:rPr>
+          <w:rFonts w:ascii="Courier New" w:hAnsi="Courier New" w:cs="Courier New"/>
+          <w:b/>
+        </w:rPr>
+      </w:pPr>
+    </w:p>
+    <w:p>
+      <w:pPr>
+        <w:pStyle w:val="PlainText"/>
+        <w:rPr>
+          <w:rFonts w:ascii="Courier New" w:hAnsi="Courier New" w:cs="Courier New"/>
+        </w:rPr>
+      </w:pPr>
+      <w:r>
+        <w:rPr>
+          <w:rFonts w:ascii="Courier New" w:hAnsi="Courier New" w:cs="Courier New"/>
+        </w:rPr>
+        <w:t>TUE Dec 19</w:t>
+      </w:r>
+      <w:r>
+        <w:rPr>
+          <w:rFonts w:ascii="Courier New" w:hAnsi="Courier New" w:cs="Courier New"/>
+        </w:rPr>
+        <w:t xml:space="preserve"> 10:28:52 PST 2017</w:t>
+      </w:r>
+    </w:p>
+    <w:p>
+      <w:pPr>
+        <w:pStyle w:val="PlainText"/>
+        <w:rPr>
+          <w:rFonts w:ascii="Courier New" w:hAnsi="Courier New" w:cs="Courier New"/>
+        </w:rPr>
+      </w:pPr>
+      <w:r>
+        <w:rPr>
+          <w:rFonts w:ascii="Courier New" w:hAnsi="Courier New" w:cs="Courier New"/>
+        </w:rPr>
+        <w:t>Person Name</w:t>
+      </w:r>
+      <w:r>
+        <w:rPr>
+          <w:rFonts w:ascii="Courier New" w:hAnsi="Courier New" w:cs="Courier New"/>
+        </w:rPr>
+        <w:tab/>
+      </w:r>
+      <w:r>
+        <w:rPr>
+          <w:rFonts w:ascii="Courier New" w:hAnsi="Courier New" w:cs="Courier New"/>
+        </w:rPr>
+        <w:tab/>
+      </w:r>
+      <w:r>
+        <w:rPr>
+          <w:rFonts w:ascii="Courier New" w:hAnsi="Courier New" w:cs="Courier New"/>
+        </w:rPr>
+        <w:tab/>
+      </w:r>
+      <w:r>
+        <w:rPr>
+          <w:rFonts w:ascii="Courier New" w:hAnsi="Courier New" w:cs="Courier New"/>
+        </w:rPr>
+        <w:tab/>
+        <w:t>- S</w:t>
+      </w:r>
+    </w:p>
+    <w:p>
+      <w:pPr>
+        <w:pStyle w:val="PlainText"/>
+        <w:rPr>
+          <w:rFonts w:ascii="Courier New" w:hAnsi="Courier New" w:cs="Courier New"/>
+        </w:rPr>
+      </w:pPr>
+      <w:r>
+        <w:rPr>
+          <w:rFonts w:ascii="Courier New" w:hAnsi="Courier New" w:cs="Courier New"/>
+        </w:rPr>
+        <w:t>---------------------------------------------------------------</w:t>
+      </w:r>
+    </w:p>
+    <w:p>
+      <w:pPr>
+        <w:pStyle w:val="PlainText"/>
+        <w:rPr>
+          <w:rFonts w:ascii="Courier New" w:hAnsi="Courier New" w:cs="Courier New"/>
+        </w:rPr>
+      </w:pPr>
+      <w:r>
+        <w:rPr>
+          <w:rFonts w:ascii="Courier New" w:hAnsi="Courier New" w:cs="Courier New"/>
+        </w:rPr>
+        <w:t>Item Name</w:t>
+      </w:r>
+      <w:r>
+        <w:rPr>
+          <w:rFonts w:ascii="Courier New" w:hAnsi="Courier New" w:cs="Courier New"/>
+        </w:rPr>
+        <w:tab/>
+      </w:r>
+      <w:r>
+        <w:rPr>
+          <w:rFonts w:ascii="Courier New" w:hAnsi="Courier New" w:cs="Courier New"/>
+        </w:rPr>
+        <w:tab/>
+      </w:r>
+      <w:r>
+        <w:rPr>
+          <w:rFonts w:ascii="Courier New" w:hAnsi="Courier New" w:cs="Courier New"/>
+        </w:rPr>
+        <w:tab/>
+      </w:r>
+      <w:r>
+        <w:rPr>
+          <w:rFonts w:ascii="Courier New" w:hAnsi="Courier New" w:cs="Courier New"/>
+        </w:rPr>
+        <w:tab/>
+        <w:t>- CARROT</w:t>
+      </w:r>
+    </w:p>
+    <w:p>
+      <w:pPr>
+        <w:pStyle w:val="PlainText"/>
+        <w:rPr>
+          <w:rFonts w:ascii="Courier New" w:hAnsi="Courier New" w:cs="Courier New"/>
+          <w:color w:val="FF0000"/>
+        </w:rPr>
+      </w:pPr>
+      <w:r>
+        <w:rPr>
+          <w:rFonts w:ascii="Courier New" w:hAnsi="Courier New" w:cs="Courier New"/>
+          <w:color w:val="FF0000"/>
+        </w:rPr>
+        <w:t>Amount Received</w:t>
+      </w:r>
+      <w:r>
+        <w:rPr>
+          <w:rFonts w:ascii="Courier New" w:hAnsi="Courier New" w:cs="Courier New"/>
+          <w:color w:val="FF0000"/>
+        </w:rPr>
+        <w:tab/>
+      </w:r>
+      <w:r>
+        <w:rPr>
+          <w:rFonts w:ascii="Courier New" w:hAnsi="Courier New" w:cs="Courier New"/>
+          <w:color w:val="FF0000"/>
+        </w:rPr>
+        <w:tab/>
+      </w:r>
+      <w:r>
+        <w:rPr>
+          <w:rFonts w:ascii="Courier New" w:hAnsi="Courier New" w:cs="Courier New"/>
+          <w:color w:val="FF0000"/>
+        </w:rPr>
+        <w:tab/>
+        <w:t>- 920</w:t>
+      </w:r>
+    </w:p>
+    <w:p>
+      <w:pPr>
+        <w:pStyle w:val="PlainText"/>
+        <w:rPr>
+          <w:rFonts w:ascii="Courier New" w:hAnsi="Courier New" w:cs="Courier New"/>
+        </w:rPr>
+      </w:pPr>
+      <w:r>
+        <w:rPr>
+          <w:rFonts w:ascii="Courier New" w:hAnsi="Courier New" w:cs="Courier New"/>
+        </w:rPr>
+        <w:t>Amount Received mode</w:t>
+      </w:r>
+      <w:r>
+        <w:rPr>
+          <w:rFonts w:ascii="Courier New" w:hAnsi="Courier New" w:cs="Courier New"/>
+        </w:rPr>
+        <w:tab/>
+      </w:r>
+      <w:r>
+        <w:rPr>
+          <w:rFonts w:ascii="Courier New" w:hAnsi="Courier New" w:cs="Courier New"/>
+        </w:rPr>
+        <w:tab/>
+        <w:t>- CASH</w:t>
+      </w:r>
+    </w:p>
+    <w:p>
+      <w:pPr>
+        <w:pStyle w:val="PlainText"/>
+        <w:rPr>
+          <w:rFonts w:ascii="Courier New" w:hAnsi="Courier New" w:cs="Courier New"/>
+        </w:rPr>
+      </w:pPr>
+    </w:p>
+    <w:p>
+      <w:pPr>
+        <w:pStyle w:val="PlainText"/>
+        <w:rPr>
+          <w:rFonts w:ascii="Courier New" w:hAnsi="Courier New" w:cs="Courier New"/>
+          <w:b/>
+        </w:rPr>
+      </w:pPr>
     </w:p>
     <w:p>
       <w:pPr>

--- a/customer _details/GANGAMMA/SEP/TUMKUR/S/PURCHASE DETAILS.docx
+++ b/customer _details/GANGAMMA/SEP/TUMKUR/S/PURCHASE DETAILS.docx
@@ -355,13 +355,7 @@
         <w:rPr>
           <w:rFonts w:ascii="Courier New" w:hAnsi="Courier New" w:cs="Courier New"/>
         </w:rPr>
-        <w:t>TUE Dec 19</w:t>
-      </w:r>
-      <w:r>
-        <w:rPr>
-          <w:rFonts w:ascii="Courier New" w:hAnsi="Courier New" w:cs="Courier New"/>
-        </w:rPr>
-        <w:t xml:space="preserve"> 10:28:52 PST 2017</w:t>
+        <w:t>TUE Dec 19 10:28:52 PST 2017</w:t>
       </w:r>
     </w:p>
     <w:p>
@@ -520,6 +514,434 @@
         <w:tab/>
         <w:t>- CASH</w:t>
       </w:r>
+    </w:p>
+    <w:p>
+      <w:pPr>
+        <w:pStyle w:val="PlainText"/>
+        <w:rPr>
+          <w:rFonts w:ascii="Courier New" w:hAnsi="Courier New" w:cs="Courier New"/>
+        </w:rPr>
+      </w:pPr>
+    </w:p>
+    <w:p>
+      <w:pPr>
+        <w:pStyle w:val="PlainText"/>
+        <w:rPr>
+          <w:rFonts w:ascii="Courier New" w:hAnsi="Courier New" w:cs="Courier New"/>
+        </w:rPr>
+      </w:pPr>
+      <w:r>
+        <w:rPr>
+          <w:rFonts w:ascii="Courier New" w:hAnsi="Courier New" w:cs="Courier New"/>
+        </w:rPr>
+        <w:t>FRI Apr 06</w:t>
+      </w:r>
+      <w:r>
+        <w:rPr>
+          <w:rFonts w:ascii="Courier New" w:hAnsi="Courier New" w:cs="Courier New"/>
+        </w:rPr>
+        <w:t xml:space="preserve"> 11:15:15 IST 2018</w:t>
+      </w:r>
+    </w:p>
+    <w:p>
+      <w:pPr>
+        <w:pStyle w:val="PlainText"/>
+        <w:rPr>
+          <w:rFonts w:ascii="Courier New" w:hAnsi="Courier New" w:cs="Courier New"/>
+        </w:rPr>
+      </w:pPr>
+      <w:r>
+        <w:rPr>
+          <w:rFonts w:ascii="Courier New" w:hAnsi="Courier New" w:cs="Courier New"/>
+        </w:rPr>
+        <w:t>Person Name</w:t>
+      </w:r>
+      <w:r>
+        <w:rPr>
+          <w:rFonts w:ascii="Courier New" w:hAnsi="Courier New" w:cs="Courier New"/>
+        </w:rPr>
+        <w:tab/>
+      </w:r>
+      <w:r>
+        <w:rPr>
+          <w:rFonts w:ascii="Courier New" w:hAnsi="Courier New" w:cs="Courier New"/>
+        </w:rPr>
+        <w:tab/>
+      </w:r>
+      <w:r>
+        <w:rPr>
+          <w:rFonts w:ascii="Courier New" w:hAnsi="Courier New" w:cs="Courier New"/>
+        </w:rPr>
+        <w:tab/>
+      </w:r>
+      <w:r>
+        <w:rPr>
+          <w:rFonts w:ascii="Courier New" w:hAnsi="Courier New" w:cs="Courier New"/>
+        </w:rPr>
+        <w:tab/>
+        <w:t>- S</w:t>
+      </w:r>
+    </w:p>
+    <w:p>
+      <w:pPr>
+        <w:pStyle w:val="PlainText"/>
+        <w:rPr>
+          <w:rFonts w:ascii="Courier New" w:hAnsi="Courier New" w:cs="Courier New"/>
+        </w:rPr>
+      </w:pPr>
+      <w:r>
+        <w:rPr>
+          <w:rFonts w:ascii="Courier New" w:hAnsi="Courier New" w:cs="Courier New"/>
+        </w:rPr>
+        <w:t>Bill number</w:t>
+      </w:r>
+      <w:r>
+        <w:rPr>
+          <w:rFonts w:ascii="Courier New" w:hAnsi="Courier New" w:cs="Courier New"/>
+        </w:rPr>
+        <w:tab/>
+      </w:r>
+      <w:r>
+        <w:rPr>
+          <w:rFonts w:ascii="Courier New" w:hAnsi="Courier New" w:cs="Courier New"/>
+        </w:rPr>
+        <w:tab/>
+      </w:r>
+      <w:r>
+        <w:rPr>
+          <w:rFonts w:ascii="Courier New" w:hAnsi="Courier New" w:cs="Courier New"/>
+        </w:rPr>
+        <w:tab/>
+      </w:r>
+      <w:r>
+        <w:rPr>
+          <w:rFonts w:ascii="Courier New" w:hAnsi="Courier New" w:cs="Courier New"/>
+        </w:rPr>
+        <w:tab/>
+        <w:t>- 4407</w:t>
+      </w:r>
+    </w:p>
+    <w:p>
+      <w:pPr>
+        <w:pStyle w:val="PlainText"/>
+        <w:rPr>
+          <w:rFonts w:ascii="Courier New" w:hAnsi="Courier New" w:cs="Courier New"/>
+        </w:rPr>
+      </w:pPr>
+      <w:r>
+        <w:rPr>
+          <w:rFonts w:ascii="Courier New" w:hAnsi="Courier New" w:cs="Courier New"/>
+        </w:rPr>
+        <w:t>---------------------------------------------------------------</w:t>
+      </w:r>
+    </w:p>
+    <w:p>
+      <w:pPr>
+        <w:pStyle w:val="PlainText"/>
+        <w:rPr>
+          <w:rFonts w:ascii="Courier New" w:hAnsi="Courier New" w:cs="Courier New"/>
+        </w:rPr>
+      </w:pPr>
+      <w:r>
+        <w:rPr>
+          <w:rFonts w:ascii="Courier New" w:hAnsi="Courier New" w:cs="Courier New"/>
+        </w:rPr>
+        <w:t>Item Name</w:t>
+      </w:r>
+      <w:r>
+        <w:rPr>
+          <w:rFonts w:ascii="Courier New" w:hAnsi="Courier New" w:cs="Courier New"/>
+        </w:rPr>
+        <w:tab/>
+      </w:r>
+      <w:r>
+        <w:rPr>
+          <w:rFonts w:ascii="Courier New" w:hAnsi="Courier New" w:cs="Courier New"/>
+        </w:rPr>
+        <w:tab/>
+      </w:r>
+      <w:r>
+        <w:rPr>
+          <w:rFonts w:ascii="Courier New" w:hAnsi="Courier New" w:cs="Courier New"/>
+        </w:rPr>
+        <w:tab/>
+      </w:r>
+      <w:r>
+        <w:rPr>
+          <w:rFonts w:ascii="Courier New" w:hAnsi="Courier New" w:cs="Courier New"/>
+        </w:rPr>
+        <w:tab/>
+        <w:t>- CARROT</w:t>
+      </w:r>
+    </w:p>
+    <w:p>
+      <w:pPr>
+        <w:pStyle w:val="PlainText"/>
+        <w:rPr>
+          <w:rFonts w:ascii="Courier New" w:hAnsi="Courier New" w:cs="Courier New"/>
+        </w:rPr>
+      </w:pPr>
+      <w:r>
+        <w:rPr>
+          <w:rFonts w:ascii="Courier New" w:hAnsi="Courier New" w:cs="Courier New"/>
+        </w:rPr>
+        <w:t>Number of Pockets</w:t>
+      </w:r>
+      <w:r>
+        <w:rPr>
+          <w:rFonts w:ascii="Courier New" w:hAnsi="Courier New" w:cs="Courier New"/>
+        </w:rPr>
+        <w:tab/>
+      </w:r>
+      <w:r>
+        <w:rPr>
+          <w:rFonts w:ascii="Courier New" w:hAnsi="Courier New" w:cs="Courier New"/>
+        </w:rPr>
+        <w:tab/>
+      </w:r>
+      <w:r>
+        <w:rPr>
+          <w:rFonts w:ascii="Courier New" w:hAnsi="Courier New" w:cs="Courier New"/>
+        </w:rPr>
+        <w:tab/>
+        <w:t>- 6</w:t>
+      </w:r>
+    </w:p>
+    <w:p>
+      <w:pPr>
+        <w:pStyle w:val="PlainText"/>
+        <w:rPr>
+          <w:rFonts w:ascii="Courier New" w:hAnsi="Courier New" w:cs="Courier New"/>
+        </w:rPr>
+      </w:pPr>
+      <w:r>
+        <w:rPr>
+          <w:rFonts w:ascii="Courier New" w:hAnsi="Courier New" w:cs="Courier New"/>
+        </w:rPr>
+        <w:t>Number of KGs</w:t>
+      </w:r>
+      <w:r>
+        <w:rPr>
+          <w:rFonts w:ascii="Courier New" w:hAnsi="Courier New" w:cs="Courier New"/>
+        </w:rPr>
+        <w:tab/>
+      </w:r>
+      <w:r>
+        <w:rPr>
+          <w:rFonts w:ascii="Courier New" w:hAnsi="Courier New" w:cs="Courier New"/>
+        </w:rPr>
+        <w:tab/>
+      </w:r>
+      <w:r>
+        <w:rPr>
+          <w:rFonts w:ascii="Courier New" w:hAnsi="Courier New" w:cs="Courier New"/>
+        </w:rPr>
+        <w:tab/>
+        <w:t>- 554</w:t>
+      </w:r>
+    </w:p>
+    <w:p>
+      <w:pPr>
+        <w:pStyle w:val="PlainText"/>
+        <w:rPr>
+          <w:rFonts w:ascii="Courier New" w:hAnsi="Courier New" w:cs="Courier New"/>
+        </w:rPr>
+      </w:pPr>
+      <w:r>
+        <w:rPr>
+          <w:rFonts w:ascii="Courier New" w:hAnsi="Courier New" w:cs="Courier New"/>
+        </w:rPr>
+        <w:t>Rate</w:t>
+      </w:r>
+      <w:r>
+        <w:rPr>
+          <w:rFonts w:ascii="Courier New" w:hAnsi="Courier New" w:cs="Courier New"/>
+        </w:rPr>
+        <w:tab/>
+      </w:r>
+      <w:r>
+        <w:rPr>
+          <w:rFonts w:ascii="Courier New" w:hAnsi="Courier New" w:cs="Courier New"/>
+        </w:rPr>
+        <w:tab/>
+      </w:r>
+      <w:r>
+        <w:rPr>
+          <w:rFonts w:ascii="Courier New" w:hAnsi="Courier New" w:cs="Courier New"/>
+        </w:rPr>
+        <w:tab/>
+      </w:r>
+      <w:r>
+        <w:rPr>
+          <w:rFonts w:ascii="Courier New" w:hAnsi="Courier New" w:cs="Courier New"/>
+        </w:rPr>
+        <w:tab/>
+      </w:r>
+      <w:r>
+        <w:rPr>
+          <w:rFonts w:ascii="Courier New" w:hAnsi="Courier New" w:cs="Courier New"/>
+        </w:rPr>
+        <w:tab/>
+        <w:t>- 10</w:t>
+      </w:r>
+    </w:p>
+    <w:p>
+      <w:pPr>
+        <w:pStyle w:val="PlainText"/>
+        <w:rPr>
+          <w:rFonts w:ascii="Courier New" w:hAnsi="Courier New" w:cs="Courier New"/>
+        </w:rPr>
+      </w:pPr>
+      <w:r>
+        <w:rPr>
+          <w:rFonts w:ascii="Courier New" w:hAnsi="Courier New" w:cs="Courier New"/>
+        </w:rPr>
+        <w:t>Total Price</w:t>
+      </w:r>
+      <w:r>
+        <w:rPr>
+          <w:rFonts w:ascii="Courier New" w:hAnsi="Courier New" w:cs="Courier New"/>
+        </w:rPr>
+        <w:tab/>
+      </w:r>
+      <w:r>
+        <w:rPr>
+          <w:rFonts w:ascii="Courier New" w:hAnsi="Courier New" w:cs="Courier New"/>
+        </w:rPr>
+        <w:tab/>
+      </w:r>
+      <w:r>
+        <w:rPr>
+          <w:rFonts w:ascii="Courier New" w:hAnsi="Courier New" w:cs="Courier New"/>
+        </w:rPr>
+        <w:tab/>
+      </w:r>
+      <w:r>
+        <w:rPr>
+          <w:rFonts w:ascii="Courier New" w:hAnsi="Courier New" w:cs="Courier New"/>
+        </w:rPr>
+        <w:tab/>
+        <w:t>- 5540.0</w:t>
+      </w:r>
+    </w:p>
+    <w:p>
+      <w:pPr>
+        <w:pStyle w:val="PlainText"/>
+        <w:rPr>
+          <w:rFonts w:ascii="Courier New" w:hAnsi="Courier New" w:cs="Courier New"/>
+          <w:color w:val="FF0000"/>
+        </w:rPr>
+      </w:pPr>
+      <w:r>
+        <w:rPr>
+          <w:rFonts w:ascii="Courier New" w:hAnsi="Courier New" w:cs="Courier New"/>
+          <w:color w:val="FF0000"/>
+        </w:rPr>
+        <w:t>Amount Received</w:t>
+      </w:r>
+      <w:r>
+        <w:rPr>
+          <w:rFonts w:ascii="Courier New" w:hAnsi="Courier New" w:cs="Courier New"/>
+          <w:color w:val="FF0000"/>
+        </w:rPr>
+        <w:tab/>
+      </w:r>
+      <w:r>
+        <w:rPr>
+          <w:rFonts w:ascii="Courier New" w:hAnsi="Courier New" w:cs="Courier New"/>
+          <w:color w:val="FF0000"/>
+        </w:rPr>
+        <w:tab/>
+      </w:r>
+      <w:r>
+        <w:rPr>
+          <w:rFonts w:ascii="Courier New" w:hAnsi="Courier New" w:cs="Courier New"/>
+          <w:color w:val="FF0000"/>
+        </w:rPr>
+        <w:tab/>
+        <w:t>- 5000</w:t>
+      </w:r>
+    </w:p>
+    <w:p>
+      <w:pPr>
+        <w:pStyle w:val="PlainText"/>
+        <w:rPr>
+          <w:rFonts w:ascii="Courier New" w:hAnsi="Courier New" w:cs="Courier New"/>
+          <w:b/>
+        </w:rPr>
+      </w:pPr>
+      <w:r>
+        <w:rPr>
+          <w:rFonts w:ascii="Courier New" w:hAnsi="Courier New" w:cs="Courier New"/>
+          <w:b/>
+        </w:rPr>
+        <w:t>Amount balance</w:t>
+      </w:r>
+      <w:r>
+        <w:rPr>
+          <w:rFonts w:ascii="Courier New" w:hAnsi="Courier New" w:cs="Courier New"/>
+          <w:b/>
+        </w:rPr>
+        <w:tab/>
+      </w:r>
+      <w:r>
+        <w:rPr>
+          <w:rFonts w:ascii="Courier New" w:hAnsi="Courier New" w:cs="Courier New"/>
+          <w:b/>
+        </w:rPr>
+        <w:tab/>
+      </w:r>
+      <w:r>
+        <w:rPr>
+          <w:rFonts w:ascii="Courier New" w:hAnsi="Courier New" w:cs="Courier New"/>
+          <w:b/>
+        </w:rPr>
+        <w:tab/>
+        <w:t>- 540.0</w:t>
+      </w:r>
+    </w:p>
+    <w:p>
+      <w:pPr>
+        <w:pStyle w:val="PlainText"/>
+        <w:rPr>
+          <w:rFonts w:ascii="Courier New" w:hAnsi="Courier New" w:cs="Courier New"/>
+        </w:rPr>
+      </w:pPr>
+      <w:r>
+        <w:rPr>
+          <w:rFonts w:ascii="Courier New" w:hAnsi="Courier New" w:cs="Courier New"/>
+        </w:rPr>
+        <w:t>Amount Received mode</w:t>
+      </w:r>
+      <w:r>
+        <w:rPr>
+          <w:rFonts w:ascii="Courier New" w:hAnsi="Courier New" w:cs="Courier New"/>
+        </w:rPr>
+        <w:tab/>
+      </w:r>
+      <w:r>
+        <w:rPr>
+          <w:rFonts w:ascii="Courier New" w:hAnsi="Courier New" w:cs="Courier New"/>
+        </w:rPr>
+        <w:tab/>
+        <w:t>- CASH</w:t>
+      </w:r>
+    </w:p>
+    <w:p>
+      <w:pPr>
+        <w:pStyle w:val="PlainText"/>
+        <w:rPr>
+          <w:rFonts w:ascii="Courier New" w:hAnsi="Courier New" w:cs="Courier New"/>
+        </w:rPr>
+      </w:pPr>
+    </w:p>
+    <w:p>
+      <w:pPr>
+        <w:pStyle w:val="PlainText"/>
+        <w:rPr>
+          <w:rFonts w:ascii="Courier New" w:hAnsi="Courier New" w:cs="Courier New"/>
+        </w:rPr>
+      </w:pPr>
     </w:p>
     <w:p>
       <w:pPr>

--- a/customer _details/GANGAMMA/SEP/TUMKUR/S/PURCHASE DETAILS.docx
+++ b/customer _details/GANGAMMA/SEP/TUMKUR/S/PURCHASE DETAILS.docx
@@ -534,13 +534,7 @@
         <w:rPr>
           <w:rFonts w:ascii="Courier New" w:hAnsi="Courier New" w:cs="Courier New"/>
         </w:rPr>
-        <w:t>FRI Apr 06</w:t>
-      </w:r>
-      <w:r>
-        <w:rPr>
-          <w:rFonts w:ascii="Courier New" w:hAnsi="Courier New" w:cs="Courier New"/>
-        </w:rPr>
-        <w:t xml:space="preserve"> 11:15:15 IST 2018</w:t>
+        <w:t>FRI Apr 06 11:15:15 IST 2018</w:t>
       </w:r>
     </w:p>
     <w:p>
@@ -926,6 +920,442 @@
         <w:tab/>
         <w:t>- CASH</w:t>
       </w:r>
+    </w:p>
+    <w:p>
+      <w:pPr>
+        <w:pStyle w:val="PlainText"/>
+        <w:rPr>
+          <w:rFonts w:ascii="Courier New" w:hAnsi="Courier New" w:cs="Courier New"/>
+        </w:rPr>
+      </w:pPr>
+    </w:p>
+    <w:p>
+      <w:pPr>
+        <w:pStyle w:val="PlainText"/>
+        <w:rPr>
+          <w:rFonts w:ascii="Courier New" w:hAnsi="Courier New" w:cs="Courier New"/>
+        </w:rPr>
+      </w:pPr>
+      <w:r>
+        <w:rPr>
+          <w:rFonts w:ascii="Courier New" w:hAnsi="Courier New" w:cs="Courier New"/>
+        </w:rPr>
+        <w:t>MON Apr9</w:t>
+      </w:r>
+      <w:r>
+        <w:rPr>
+          <w:rFonts w:ascii="Courier New" w:hAnsi="Courier New" w:cs="Courier New"/>
+        </w:rPr>
+        <w:t xml:space="preserve"> 15:08:19 IST 2018</w:t>
+      </w:r>
+    </w:p>
+    <w:p>
+      <w:pPr>
+        <w:pStyle w:val="PlainText"/>
+        <w:rPr>
+          <w:rFonts w:ascii="Courier New" w:hAnsi="Courier New" w:cs="Courier New"/>
+        </w:rPr>
+      </w:pPr>
+      <w:r>
+        <w:rPr>
+          <w:rFonts w:ascii="Courier New" w:hAnsi="Courier New" w:cs="Courier New"/>
+        </w:rPr>
+        <w:t>Person Name</w:t>
+      </w:r>
+      <w:r>
+        <w:rPr>
+          <w:rFonts w:ascii="Courier New" w:hAnsi="Courier New" w:cs="Courier New"/>
+        </w:rPr>
+        <w:tab/>
+      </w:r>
+      <w:r>
+        <w:rPr>
+          <w:rFonts w:ascii="Courier New" w:hAnsi="Courier New" w:cs="Courier New"/>
+        </w:rPr>
+        <w:tab/>
+      </w:r>
+      <w:r>
+        <w:rPr>
+          <w:rFonts w:ascii="Courier New" w:hAnsi="Courier New" w:cs="Courier New"/>
+        </w:rPr>
+        <w:tab/>
+      </w:r>
+      <w:r>
+        <w:rPr>
+          <w:rFonts w:ascii="Courier New" w:hAnsi="Courier New" w:cs="Courier New"/>
+        </w:rPr>
+        <w:tab/>
+        <w:t>- S</w:t>
+      </w:r>
+    </w:p>
+    <w:p>
+      <w:pPr>
+        <w:pStyle w:val="PlainText"/>
+        <w:rPr>
+          <w:rFonts w:ascii="Courier New" w:hAnsi="Courier New" w:cs="Courier New"/>
+        </w:rPr>
+      </w:pPr>
+      <w:r>
+        <w:rPr>
+          <w:rFonts w:ascii="Courier New" w:hAnsi="Courier New" w:cs="Courier New"/>
+        </w:rPr>
+        <w:t>Bill number</w:t>
+      </w:r>
+      <w:r>
+        <w:rPr>
+          <w:rFonts w:ascii="Courier New" w:hAnsi="Courier New" w:cs="Courier New"/>
+        </w:rPr>
+        <w:tab/>
+      </w:r>
+      <w:r>
+        <w:rPr>
+          <w:rFonts w:ascii="Courier New" w:hAnsi="Courier New" w:cs="Courier New"/>
+        </w:rPr>
+        <w:tab/>
+      </w:r>
+      <w:r>
+        <w:rPr>
+          <w:rFonts w:ascii="Courier New" w:hAnsi="Courier New" w:cs="Courier New"/>
+        </w:rPr>
+        <w:tab/>
+      </w:r>
+      <w:r>
+        <w:rPr>
+          <w:rFonts w:ascii="Courier New" w:hAnsi="Courier New" w:cs="Courier New"/>
+        </w:rPr>
+        <w:tab/>
+        <w:t>- 4484</w:t>
+      </w:r>
+    </w:p>
+    <w:p>
+      <w:pPr>
+        <w:pStyle w:val="PlainText"/>
+        <w:rPr>
+          <w:rFonts w:ascii="Courier New" w:hAnsi="Courier New" w:cs="Courier New"/>
+        </w:rPr>
+      </w:pPr>
+      <w:r>
+        <w:rPr>
+          <w:rFonts w:ascii="Courier New" w:hAnsi="Courier New" w:cs="Courier New"/>
+        </w:rPr>
+        <w:t>---------------------------------------------------------------</w:t>
+      </w:r>
+    </w:p>
+    <w:p>
+      <w:pPr>
+        <w:pStyle w:val="PlainText"/>
+        <w:rPr>
+          <w:rFonts w:ascii="Courier New" w:hAnsi="Courier New" w:cs="Courier New"/>
+        </w:rPr>
+      </w:pPr>
+      <w:r>
+        <w:rPr>
+          <w:rFonts w:ascii="Courier New" w:hAnsi="Courier New" w:cs="Courier New"/>
+        </w:rPr>
+        <w:t>Item Name</w:t>
+      </w:r>
+      <w:r>
+        <w:rPr>
+          <w:rFonts w:ascii="Courier New" w:hAnsi="Courier New" w:cs="Courier New"/>
+        </w:rPr>
+        <w:tab/>
+      </w:r>
+      <w:r>
+        <w:rPr>
+          <w:rFonts w:ascii="Courier New" w:hAnsi="Courier New" w:cs="Courier New"/>
+        </w:rPr>
+        <w:tab/>
+      </w:r>
+      <w:r>
+        <w:rPr>
+          <w:rFonts w:ascii="Courier New" w:hAnsi="Courier New" w:cs="Courier New"/>
+        </w:rPr>
+        <w:tab/>
+      </w:r>
+      <w:r>
+        <w:rPr>
+          <w:rFonts w:ascii="Courier New" w:hAnsi="Courier New" w:cs="Courier New"/>
+        </w:rPr>
+        <w:tab/>
+        <w:t>- CARROT</w:t>
+      </w:r>
+    </w:p>
+    <w:p>
+      <w:pPr>
+        <w:pStyle w:val="PlainText"/>
+        <w:rPr>
+          <w:rFonts w:ascii="Courier New" w:hAnsi="Courier New" w:cs="Courier New"/>
+        </w:rPr>
+      </w:pPr>
+      <w:r>
+        <w:rPr>
+          <w:rFonts w:ascii="Courier New" w:hAnsi="Courier New" w:cs="Courier New"/>
+        </w:rPr>
+        <w:t>Number of Pockets</w:t>
+      </w:r>
+      <w:r>
+        <w:rPr>
+          <w:rFonts w:ascii="Courier New" w:hAnsi="Courier New" w:cs="Courier New"/>
+        </w:rPr>
+        <w:tab/>
+      </w:r>
+      <w:r>
+        <w:rPr>
+          <w:rFonts w:ascii="Courier New" w:hAnsi="Courier New" w:cs="Courier New"/>
+        </w:rPr>
+        <w:tab/>
+      </w:r>
+      <w:r>
+        <w:rPr>
+          <w:rFonts w:ascii="Courier New" w:hAnsi="Courier New" w:cs="Courier New"/>
+        </w:rPr>
+        <w:tab/>
+        <w:t>- 3</w:t>
+      </w:r>
+    </w:p>
+    <w:p>
+      <w:pPr>
+        <w:pStyle w:val="PlainText"/>
+        <w:rPr>
+          <w:rFonts w:ascii="Courier New" w:hAnsi="Courier New" w:cs="Courier New"/>
+        </w:rPr>
+      </w:pPr>
+      <w:r>
+        <w:rPr>
+          <w:rFonts w:ascii="Courier New" w:hAnsi="Courier New" w:cs="Courier New"/>
+        </w:rPr>
+        <w:t>Number of KGs</w:t>
+      </w:r>
+      <w:r>
+        <w:rPr>
+          <w:rFonts w:ascii="Courier New" w:hAnsi="Courier New" w:cs="Courier New"/>
+        </w:rPr>
+        <w:tab/>
+      </w:r>
+      <w:r>
+        <w:rPr>
+          <w:rFonts w:ascii="Courier New" w:hAnsi="Courier New" w:cs="Courier New"/>
+        </w:rPr>
+        <w:tab/>
+      </w:r>
+      <w:r>
+        <w:rPr>
+          <w:rFonts w:ascii="Courier New" w:hAnsi="Courier New" w:cs="Courier New"/>
+        </w:rPr>
+        <w:tab/>
+        <w:t>- 285</w:t>
+      </w:r>
+    </w:p>
+    <w:p>
+      <w:pPr>
+        <w:pStyle w:val="PlainText"/>
+        <w:rPr>
+          <w:rFonts w:ascii="Courier New" w:hAnsi="Courier New" w:cs="Courier New"/>
+        </w:rPr>
+      </w:pPr>
+      <w:r>
+        <w:rPr>
+          <w:rFonts w:ascii="Courier New" w:hAnsi="Courier New" w:cs="Courier New"/>
+        </w:rPr>
+        <w:t>Rate</w:t>
+      </w:r>
+      <w:r>
+        <w:rPr>
+          <w:rFonts w:ascii="Courier New" w:hAnsi="Courier New" w:cs="Courier New"/>
+        </w:rPr>
+        <w:tab/>
+      </w:r>
+      <w:r>
+        <w:rPr>
+          <w:rFonts w:ascii="Courier New" w:hAnsi="Courier New" w:cs="Courier New"/>
+        </w:rPr>
+        <w:tab/>
+      </w:r>
+      <w:r>
+        <w:rPr>
+          <w:rFonts w:ascii="Courier New" w:hAnsi="Courier New" w:cs="Courier New"/>
+        </w:rPr>
+        <w:tab/>
+      </w:r>
+      <w:r>
+        <w:rPr>
+          <w:rFonts w:ascii="Courier New" w:hAnsi="Courier New" w:cs="Courier New"/>
+        </w:rPr>
+        <w:tab/>
+      </w:r>
+      <w:r>
+        <w:rPr>
+          <w:rFonts w:ascii="Courier New" w:hAnsi="Courier New" w:cs="Courier New"/>
+        </w:rPr>
+        <w:tab/>
+        <w:t>- 10</w:t>
+      </w:r>
+    </w:p>
+    <w:p>
+      <w:pPr>
+        <w:pStyle w:val="PlainText"/>
+        <w:rPr>
+          <w:rFonts w:ascii="Courier New" w:hAnsi="Courier New" w:cs="Courier New"/>
+        </w:rPr>
+      </w:pPr>
+      <w:r>
+        <w:rPr>
+          <w:rFonts w:ascii="Courier New" w:hAnsi="Courier New" w:cs="Courier New"/>
+        </w:rPr>
+        <w:t>Total Price</w:t>
+      </w:r>
+      <w:r>
+        <w:rPr>
+          <w:rFonts w:ascii="Courier New" w:hAnsi="Courier New" w:cs="Courier New"/>
+        </w:rPr>
+        <w:tab/>
+      </w:r>
+      <w:r>
+        <w:rPr>
+          <w:rFonts w:ascii="Courier New" w:hAnsi="Courier New" w:cs="Courier New"/>
+        </w:rPr>
+        <w:tab/>
+      </w:r>
+      <w:r>
+        <w:rPr>
+          <w:rFonts w:ascii="Courier New" w:hAnsi="Courier New" w:cs="Courier New"/>
+        </w:rPr>
+        <w:tab/>
+      </w:r>
+      <w:r>
+        <w:rPr>
+          <w:rFonts w:ascii="Courier New" w:hAnsi="Courier New" w:cs="Courier New"/>
+        </w:rPr>
+        <w:tab/>
+        <w:t>- 2850.0</w:t>
+      </w:r>
+    </w:p>
+    <w:p>
+      <w:pPr>
+        <w:pStyle w:val="PlainText"/>
+        <w:rPr>
+          <w:rFonts w:ascii="Courier New" w:hAnsi="Courier New" w:cs="Courier New"/>
+          <w:color w:val="FF0000"/>
+        </w:rPr>
+      </w:pPr>
+      <w:r>
+        <w:rPr>
+          <w:rFonts w:ascii="Courier New" w:hAnsi="Courier New" w:cs="Courier New"/>
+          <w:color w:val="FF0000"/>
+        </w:rPr>
+        <w:t>Amount Received</w:t>
+      </w:r>
+      <w:r>
+        <w:rPr>
+          <w:rFonts w:ascii="Courier New" w:hAnsi="Courier New" w:cs="Courier New"/>
+          <w:color w:val="FF0000"/>
+        </w:rPr>
+        <w:tab/>
+      </w:r>
+      <w:r>
+        <w:rPr>
+          <w:rFonts w:ascii="Courier New" w:hAnsi="Courier New" w:cs="Courier New"/>
+          <w:color w:val="FF0000"/>
+        </w:rPr>
+        <w:tab/>
+      </w:r>
+      <w:r>
+        <w:rPr>
+          <w:rFonts w:ascii="Courier New" w:hAnsi="Courier New" w:cs="Courier New"/>
+          <w:color w:val="FF0000"/>
+        </w:rPr>
+        <w:tab/>
+        <w:t>- 3000</w:t>
+      </w:r>
+    </w:p>
+    <w:p>
+      <w:pPr>
+        <w:pStyle w:val="PlainText"/>
+        <w:rPr>
+          <w:rFonts w:ascii="Courier New" w:hAnsi="Courier New" w:cs="Courier New"/>
+          <w:b/>
+        </w:rPr>
+      </w:pPr>
+      <w:r>
+        <w:rPr>
+          <w:rFonts w:ascii="Courier New" w:hAnsi="Courier New" w:cs="Courier New"/>
+          <w:b/>
+        </w:rPr>
+        <w:t>Amount balance</w:t>
+      </w:r>
+      <w:r>
+        <w:rPr>
+          <w:rFonts w:ascii="Courier New" w:hAnsi="Courier New" w:cs="Courier New"/>
+          <w:b/>
+        </w:rPr>
+        <w:tab/>
+      </w:r>
+      <w:r>
+        <w:rPr>
+          <w:rFonts w:ascii="Courier New" w:hAnsi="Courier New" w:cs="Courier New"/>
+          <w:b/>
+        </w:rPr>
+        <w:tab/>
+      </w:r>
+      <w:r>
+        <w:rPr>
+          <w:rFonts w:ascii="Courier New" w:hAnsi="Courier New" w:cs="Courier New"/>
+          <w:b/>
+        </w:rPr>
+        <w:tab/>
+        <w:t>- 390.0</w:t>
+      </w:r>
+    </w:p>
+    <w:p>
+      <w:pPr>
+        <w:pStyle w:val="PlainText"/>
+        <w:rPr>
+          <w:rFonts w:ascii="Courier New" w:hAnsi="Courier New" w:cs="Courier New"/>
+        </w:rPr>
+      </w:pPr>
+      <w:r>
+        <w:rPr>
+          <w:rFonts w:ascii="Courier New" w:hAnsi="Courier New" w:cs="Courier New"/>
+        </w:rPr>
+        <w:t>Amount Received mode</w:t>
+      </w:r>
+      <w:r>
+        <w:rPr>
+          <w:rFonts w:ascii="Courier New" w:hAnsi="Courier New" w:cs="Courier New"/>
+        </w:rPr>
+        <w:tab/>
+      </w:r>
+      <w:r>
+        <w:rPr>
+          <w:rFonts w:ascii="Courier New" w:hAnsi="Courier New" w:cs="Courier New"/>
+        </w:rPr>
+        <w:tab/>
+        <w:t>- CASH</w:t>
+      </w:r>
+    </w:p>
+    <w:p>
+      <w:pPr>
+        <w:pStyle w:val="PlainText"/>
+        <w:rPr>
+          <w:rFonts w:ascii="Courier New" w:hAnsi="Courier New" w:cs="Courier New"/>
+        </w:rPr>
+      </w:pPr>
+    </w:p>
+    <w:p>
+      <w:pPr>
+        <w:pStyle w:val="PlainText"/>
+        <w:rPr>
+          <w:rFonts w:ascii="Courier New" w:hAnsi="Courier New" w:cs="Courier New"/>
+        </w:rPr>
+      </w:pPr>
+    </w:p>
+    <w:p>
+      <w:pPr>
+        <w:pStyle w:val="PlainText"/>
+        <w:rPr>
+          <w:rFonts w:ascii="Courier New" w:hAnsi="Courier New" w:cs="Courier New"/>
+        </w:rPr>
+      </w:pPr>
     </w:p>
     <w:p>
       <w:pPr>

--- a/customer _details/GANGAMMA/SEP/TUMKUR/S/PURCHASE DETAILS.docx
+++ b/customer _details/GANGAMMA/SEP/TUMKUR/S/PURCHASE DETAILS.docx
@@ -940,13 +940,7 @@
         <w:rPr>
           <w:rFonts w:ascii="Courier New" w:hAnsi="Courier New" w:cs="Courier New"/>
         </w:rPr>
-        <w:t>MON Apr9</w:t>
-      </w:r>
-      <w:r>
-        <w:rPr>
-          <w:rFonts w:ascii="Courier New" w:hAnsi="Courier New" w:cs="Courier New"/>
-        </w:rPr>
-        <w:t xml:space="preserve"> 15:08:19 IST 2018</w:t>
+        <w:t>MON Apr9 15:08:19 IST 2018</w:t>
       </w:r>
     </w:p>
     <w:p>
@@ -1332,6 +1326,207 @@
         <w:tab/>
         <w:t>- CASH</w:t>
       </w:r>
+    </w:p>
+    <w:p>
+      <w:pPr>
+        <w:pStyle w:val="PlainText"/>
+        <w:rPr>
+          <w:rFonts w:ascii="Courier New" w:hAnsi="Courier New" w:cs="Courier New"/>
+        </w:rPr>
+      </w:pPr>
+    </w:p>
+    <w:p>
+      <w:pPr>
+        <w:pStyle w:val="PlainText"/>
+        <w:rPr>
+          <w:rFonts w:ascii="Courier New" w:hAnsi="Courier New" w:cs="Courier New"/>
+        </w:rPr>
+      </w:pPr>
+      <w:r>
+        <w:rPr>
+          <w:rFonts w:ascii="Courier New" w:hAnsi="Courier New" w:cs="Courier New"/>
+        </w:rPr>
+        <w:t>FRI Jun 29</w:t>
+      </w:r>
+      <w:r>
+        <w:rPr>
+          <w:rFonts w:ascii="Courier New" w:hAnsi="Courier New" w:cs="Courier New"/>
+        </w:rPr>
+        <w:t xml:space="preserve"> 11:13:07 IST 2018</w:t>
+      </w:r>
+    </w:p>
+    <w:p>
+      <w:pPr>
+        <w:pStyle w:val="PlainText"/>
+        <w:rPr>
+          <w:rFonts w:ascii="Courier New" w:hAnsi="Courier New" w:cs="Courier New"/>
+        </w:rPr>
+      </w:pPr>
+      <w:r>
+        <w:rPr>
+          <w:rFonts w:ascii="Courier New" w:hAnsi="Courier New" w:cs="Courier New"/>
+        </w:rPr>
+        <w:t>Person Name</w:t>
+      </w:r>
+      <w:r>
+        <w:rPr>
+          <w:rFonts w:ascii="Courier New" w:hAnsi="Courier New" w:cs="Courier New"/>
+        </w:rPr>
+        <w:tab/>
+      </w:r>
+      <w:r>
+        <w:rPr>
+          <w:rFonts w:ascii="Courier New" w:hAnsi="Courier New" w:cs="Courier New"/>
+        </w:rPr>
+        <w:tab/>
+      </w:r>
+      <w:r>
+        <w:rPr>
+          <w:rFonts w:ascii="Courier New" w:hAnsi="Courier New" w:cs="Courier New"/>
+        </w:rPr>
+        <w:tab/>
+      </w:r>
+      <w:r>
+        <w:rPr>
+          <w:rFonts w:ascii="Courier New" w:hAnsi="Courier New" w:cs="Courier New"/>
+        </w:rPr>
+        <w:tab/>
+        <w:t>- S</w:t>
+      </w:r>
+    </w:p>
+    <w:p>
+      <w:pPr>
+        <w:pStyle w:val="PlainText"/>
+        <w:rPr>
+          <w:rFonts w:ascii="Courier New" w:hAnsi="Courier New" w:cs="Courier New"/>
+        </w:rPr>
+      </w:pPr>
+      <w:r>
+        <w:rPr>
+          <w:rFonts w:ascii="Courier New" w:hAnsi="Courier New" w:cs="Courier New"/>
+        </w:rPr>
+        <w:t>---------------------------------------------------------------</w:t>
+      </w:r>
+    </w:p>
+    <w:p>
+      <w:pPr>
+        <w:pStyle w:val="PlainText"/>
+        <w:rPr>
+          <w:rFonts w:ascii="Courier New" w:hAnsi="Courier New" w:cs="Courier New"/>
+        </w:rPr>
+      </w:pPr>
+      <w:r>
+        <w:rPr>
+          <w:rFonts w:ascii="Courier New" w:hAnsi="Courier New" w:cs="Courier New"/>
+        </w:rPr>
+        <w:t>Item Name</w:t>
+      </w:r>
+      <w:r>
+        <w:rPr>
+          <w:rFonts w:ascii="Courier New" w:hAnsi="Courier New" w:cs="Courier New"/>
+        </w:rPr>
+        <w:tab/>
+      </w:r>
+      <w:r>
+        <w:rPr>
+          <w:rFonts w:ascii="Courier New" w:hAnsi="Courier New" w:cs="Courier New"/>
+        </w:rPr>
+        <w:tab/>
+      </w:r>
+      <w:r>
+        <w:rPr>
+          <w:rFonts w:ascii="Courier New" w:hAnsi="Courier New" w:cs="Courier New"/>
+        </w:rPr>
+        <w:tab/>
+      </w:r>
+      <w:r>
+        <w:rPr>
+          <w:rFonts w:ascii="Courier New" w:hAnsi="Courier New" w:cs="Courier New"/>
+        </w:rPr>
+        <w:tab/>
+        <w:t>- BEET</w:t>
+      </w:r>
+    </w:p>
+    <w:p>
+      <w:pPr>
+        <w:pStyle w:val="PlainText"/>
+        <w:rPr>
+          <w:rFonts w:ascii="Courier New" w:hAnsi="Courier New" w:cs="Courier New"/>
+          <w:color w:val="FF0000"/>
+        </w:rPr>
+      </w:pPr>
+      <w:r>
+        <w:rPr>
+          <w:rFonts w:ascii="Courier New" w:hAnsi="Courier New" w:cs="Courier New"/>
+          <w:color w:val="FF0000"/>
+        </w:rPr>
+        <w:t>Amount Received</w:t>
+      </w:r>
+      <w:r>
+        <w:rPr>
+          <w:rFonts w:ascii="Courier New" w:hAnsi="Courier New" w:cs="Courier New"/>
+          <w:color w:val="FF0000"/>
+        </w:rPr>
+        <w:tab/>
+      </w:r>
+      <w:r>
+        <w:rPr>
+          <w:rFonts w:ascii="Courier New" w:hAnsi="Courier New" w:cs="Courier New"/>
+          <w:color w:val="FF0000"/>
+        </w:rPr>
+        <w:tab/>
+      </w:r>
+      <w:r>
+        <w:rPr>
+          <w:rFonts w:ascii="Courier New" w:hAnsi="Courier New" w:cs="Courier New"/>
+          <w:color w:val="FF0000"/>
+        </w:rPr>
+        <w:tab/>
+        <w:t>- 390</w:t>
+      </w:r>
+    </w:p>
+    <w:p>
+      <w:pPr>
+        <w:pStyle w:val="PlainText"/>
+        <w:rPr>
+          <w:rFonts w:ascii="Courier New" w:hAnsi="Courier New" w:cs="Courier New"/>
+        </w:rPr>
+      </w:pPr>
+      <w:r>
+        <w:rPr>
+          <w:rFonts w:ascii="Courier New" w:hAnsi="Courier New" w:cs="Courier New"/>
+        </w:rPr>
+        <w:t>Amount Received mode</w:t>
+      </w:r>
+      <w:r>
+        <w:rPr>
+          <w:rFonts w:ascii="Courier New" w:hAnsi="Courier New" w:cs="Courier New"/>
+        </w:rPr>
+        <w:tab/>
+      </w:r>
+      <w:r>
+        <w:rPr>
+          <w:rFonts w:ascii="Courier New" w:hAnsi="Courier New" w:cs="Courier New"/>
+        </w:rPr>
+        <w:tab/>
+        <w:t>- CASH AND CLEARD</w:t>
+      </w:r>
+    </w:p>
+    <w:p>
+      <w:pPr>
+        <w:pStyle w:val="PlainText"/>
+        <w:rPr>
+          <w:rFonts w:ascii="Courier New" w:hAnsi="Courier New" w:cs="Courier New"/>
+        </w:rPr>
+      </w:pPr>
+    </w:p>
+    <w:p>
+      <w:pPr>
+        <w:pStyle w:val="PlainText"/>
+        <w:rPr>
+          <w:rFonts w:ascii="Courier New" w:hAnsi="Courier New" w:cs="Courier New"/>
+        </w:rPr>
+      </w:pPr>
     </w:p>
     <w:p>
       <w:pPr>

--- a/customer _details/GANGAMMA/SEP/TUMKUR/S/PURCHASE DETAILS.docx
+++ b/customer _details/GANGAMMA/SEP/TUMKUR/S/PURCHASE DETAILS.docx
@@ -1346,13 +1346,7 @@
         <w:rPr>
           <w:rFonts w:ascii="Courier New" w:hAnsi="Courier New" w:cs="Courier New"/>
         </w:rPr>
-        <w:t>FRI Jun 29</w:t>
-      </w:r>
-      <w:r>
-        <w:rPr>
-          <w:rFonts w:ascii="Courier New" w:hAnsi="Courier New" w:cs="Courier New"/>
-        </w:rPr>
-        <w:t xml:space="preserve"> 11:13:07 IST 2018</w:t>
+        <w:t>FRI Jun 29 11:13:07 IST 2018</w:t>
       </w:r>
     </w:p>
     <w:p>
@@ -1511,6 +1505,369 @@
         <w:tab/>
         <w:t>- CASH AND CLEARD</w:t>
       </w:r>
+    </w:p>
+    <w:p>
+      <w:pPr>
+        <w:pStyle w:val="PlainText"/>
+        <w:rPr>
+          <w:rFonts w:ascii="Courier New" w:hAnsi="Courier New" w:cs="Courier New"/>
+        </w:rPr>
+      </w:pPr>
+    </w:p>
+    <w:p>
+      <w:pPr>
+        <w:pStyle w:val="PlainText"/>
+        <w:rPr>
+          <w:rFonts w:ascii="Courier New" w:hAnsi="Courier New" w:cs="Courier New"/>
+        </w:rPr>
+      </w:pPr>
+      <w:r>
+        <w:rPr>
+          <w:rFonts w:ascii="Courier New" w:hAnsi="Courier New" w:cs="Courier New"/>
+        </w:rPr>
+        <w:t>Tue Aug 21</w:t>
+      </w:r>
+      <w:r>
+        <w:rPr>
+          <w:rFonts w:ascii="Courier New" w:hAnsi="Courier New" w:cs="Courier New"/>
+        </w:rPr>
+        <w:t xml:space="preserve"> 11:50:18 IST 2018</w:t>
+      </w:r>
+    </w:p>
+    <w:p>
+      <w:pPr>
+        <w:pStyle w:val="PlainText"/>
+        <w:rPr>
+          <w:rFonts w:ascii="Courier New" w:hAnsi="Courier New" w:cs="Courier New"/>
+        </w:rPr>
+      </w:pPr>
+      <w:r>
+        <w:rPr>
+          <w:rFonts w:ascii="Courier New" w:hAnsi="Courier New" w:cs="Courier New"/>
+        </w:rPr>
+        <w:t>Person Name</w:t>
+      </w:r>
+      <w:r>
+        <w:rPr>
+          <w:rFonts w:ascii="Courier New" w:hAnsi="Courier New" w:cs="Courier New"/>
+        </w:rPr>
+        <w:tab/>
+      </w:r>
+      <w:r>
+        <w:rPr>
+          <w:rFonts w:ascii="Courier New" w:hAnsi="Courier New" w:cs="Courier New"/>
+        </w:rPr>
+        <w:tab/>
+      </w:r>
+      <w:r>
+        <w:rPr>
+          <w:rFonts w:ascii="Courier New" w:hAnsi="Courier New" w:cs="Courier New"/>
+        </w:rPr>
+        <w:tab/>
+      </w:r>
+      <w:r>
+        <w:rPr>
+          <w:rFonts w:ascii="Courier New" w:hAnsi="Courier New" w:cs="Courier New"/>
+        </w:rPr>
+        <w:tab/>
+        <w:t>- S</w:t>
+      </w:r>
+    </w:p>
+    <w:p>
+      <w:pPr>
+        <w:pStyle w:val="PlainText"/>
+        <w:rPr>
+          <w:rFonts w:ascii="Courier New" w:hAnsi="Courier New" w:cs="Courier New"/>
+        </w:rPr>
+      </w:pPr>
+      <w:r>
+        <w:rPr>
+          <w:rFonts w:ascii="Courier New" w:hAnsi="Courier New" w:cs="Courier New"/>
+        </w:rPr>
+        <w:t>Bill number</w:t>
+      </w:r>
+      <w:r>
+        <w:rPr>
+          <w:rFonts w:ascii="Courier New" w:hAnsi="Courier New" w:cs="Courier New"/>
+        </w:rPr>
+        <w:tab/>
+      </w:r>
+      <w:r>
+        <w:rPr>
+          <w:rFonts w:ascii="Courier New" w:hAnsi="Courier New" w:cs="Courier New"/>
+        </w:rPr>
+        <w:tab/>
+      </w:r>
+      <w:r>
+        <w:rPr>
+          <w:rFonts w:ascii="Courier New" w:hAnsi="Courier New" w:cs="Courier New"/>
+        </w:rPr>
+        <w:tab/>
+      </w:r>
+      <w:r>
+        <w:rPr>
+          <w:rFonts w:ascii="Courier New" w:hAnsi="Courier New" w:cs="Courier New"/>
+        </w:rPr>
+        <w:tab/>
+        <w:t>- 7380</w:t>
+      </w:r>
+    </w:p>
+    <w:p>
+      <w:pPr>
+        <w:pStyle w:val="PlainText"/>
+        <w:rPr>
+          <w:rFonts w:ascii="Courier New" w:hAnsi="Courier New" w:cs="Courier New"/>
+        </w:rPr>
+      </w:pPr>
+      <w:r>
+        <w:rPr>
+          <w:rFonts w:ascii="Courier New" w:hAnsi="Courier New" w:cs="Courier New"/>
+        </w:rPr>
+        <w:t>---------------------------------------------------------------</w:t>
+      </w:r>
+    </w:p>
+    <w:p>
+      <w:pPr>
+        <w:pStyle w:val="PlainText"/>
+        <w:rPr>
+          <w:rFonts w:ascii="Courier New" w:hAnsi="Courier New" w:cs="Courier New"/>
+        </w:rPr>
+      </w:pPr>
+      <w:r>
+        <w:rPr>
+          <w:rFonts w:ascii="Courier New" w:hAnsi="Courier New" w:cs="Courier New"/>
+        </w:rPr>
+        <w:t>Item Name</w:t>
+      </w:r>
+      <w:r>
+        <w:rPr>
+          <w:rFonts w:ascii="Courier New" w:hAnsi="Courier New" w:cs="Courier New"/>
+        </w:rPr>
+        <w:tab/>
+      </w:r>
+      <w:r>
+        <w:rPr>
+          <w:rFonts w:ascii="Courier New" w:hAnsi="Courier New" w:cs="Courier New"/>
+        </w:rPr>
+        <w:tab/>
+      </w:r>
+      <w:r>
+        <w:rPr>
+          <w:rFonts w:ascii="Courier New" w:hAnsi="Courier New" w:cs="Courier New"/>
+        </w:rPr>
+        <w:tab/>
+      </w:r>
+      <w:r>
+        <w:rPr>
+          <w:rFonts w:ascii="Courier New" w:hAnsi="Courier New" w:cs="Courier New"/>
+        </w:rPr>
+        <w:tab/>
+        <w:t>- CARROT</w:t>
+      </w:r>
+    </w:p>
+    <w:p>
+      <w:pPr>
+        <w:pStyle w:val="PlainText"/>
+        <w:rPr>
+          <w:rFonts w:ascii="Courier New" w:hAnsi="Courier New" w:cs="Courier New"/>
+        </w:rPr>
+      </w:pPr>
+      <w:r>
+        <w:rPr>
+          <w:rFonts w:ascii="Courier New" w:hAnsi="Courier New" w:cs="Courier New"/>
+        </w:rPr>
+        <w:t>Number of Pockets</w:t>
+      </w:r>
+      <w:r>
+        <w:rPr>
+          <w:rFonts w:ascii="Courier New" w:hAnsi="Courier New" w:cs="Courier New"/>
+        </w:rPr>
+        <w:tab/>
+      </w:r>
+      <w:r>
+        <w:rPr>
+          <w:rFonts w:ascii="Courier New" w:hAnsi="Courier New" w:cs="Courier New"/>
+        </w:rPr>
+        <w:tab/>
+      </w:r>
+      <w:r>
+        <w:rPr>
+          <w:rFonts w:ascii="Courier New" w:hAnsi="Courier New" w:cs="Courier New"/>
+        </w:rPr>
+        <w:tab/>
+        <w:t>- 1</w:t>
+      </w:r>
+    </w:p>
+    <w:p>
+      <w:pPr>
+        <w:pStyle w:val="PlainText"/>
+        <w:rPr>
+          <w:rFonts w:ascii="Courier New" w:hAnsi="Courier New" w:cs="Courier New"/>
+        </w:rPr>
+      </w:pPr>
+      <w:r>
+        <w:rPr>
+          <w:rFonts w:ascii="Courier New" w:hAnsi="Courier New" w:cs="Courier New"/>
+        </w:rPr>
+        <w:t>Number of KGs</w:t>
+      </w:r>
+      <w:r>
+        <w:rPr>
+          <w:rFonts w:ascii="Courier New" w:hAnsi="Courier New" w:cs="Courier New"/>
+        </w:rPr>
+        <w:tab/>
+      </w:r>
+      <w:r>
+        <w:rPr>
+          <w:rFonts w:ascii="Courier New" w:hAnsi="Courier New" w:cs="Courier New"/>
+        </w:rPr>
+        <w:tab/>
+      </w:r>
+      <w:r>
+        <w:rPr>
+          <w:rFonts w:ascii="Courier New" w:hAnsi="Courier New" w:cs="Courier New"/>
+        </w:rPr>
+        <w:tab/>
+        <w:t>- 36</w:t>
+      </w:r>
+    </w:p>
+    <w:p>
+      <w:pPr>
+        <w:pStyle w:val="PlainText"/>
+        <w:rPr>
+          <w:rFonts w:ascii="Courier New" w:hAnsi="Courier New" w:cs="Courier New"/>
+        </w:rPr>
+      </w:pPr>
+      <w:r>
+        <w:rPr>
+          <w:rFonts w:ascii="Courier New" w:hAnsi="Courier New" w:cs="Courier New"/>
+        </w:rPr>
+        <w:t>Rate</w:t>
+      </w:r>
+      <w:r>
+        <w:rPr>
+          <w:rFonts w:ascii="Courier New" w:hAnsi="Courier New" w:cs="Courier New"/>
+        </w:rPr>
+        <w:tab/>
+      </w:r>
+      <w:r>
+        <w:rPr>
+          <w:rFonts w:ascii="Courier New" w:hAnsi="Courier New" w:cs="Courier New"/>
+        </w:rPr>
+        <w:tab/>
+      </w:r>
+      <w:r>
+        <w:rPr>
+          <w:rFonts w:ascii="Courier New" w:hAnsi="Courier New" w:cs="Courier New"/>
+        </w:rPr>
+        <w:tab/>
+      </w:r>
+      <w:r>
+        <w:rPr>
+          <w:rFonts w:ascii="Courier New" w:hAnsi="Courier New" w:cs="Courier New"/>
+        </w:rPr>
+        <w:tab/>
+      </w:r>
+      <w:r>
+        <w:rPr>
+          <w:rFonts w:ascii="Courier New" w:hAnsi="Courier New" w:cs="Courier New"/>
+        </w:rPr>
+        <w:tab/>
+        <w:t>- 40</w:t>
+      </w:r>
+    </w:p>
+    <w:p>
+      <w:pPr>
+        <w:pStyle w:val="PlainText"/>
+        <w:rPr>
+          <w:rFonts w:ascii="Courier New" w:hAnsi="Courier New" w:cs="Courier New"/>
+        </w:rPr>
+      </w:pPr>
+      <w:r>
+        <w:rPr>
+          <w:rFonts w:ascii="Courier New" w:hAnsi="Courier New" w:cs="Courier New"/>
+        </w:rPr>
+        <w:t>Total Price</w:t>
+      </w:r>
+      <w:r>
+        <w:rPr>
+          <w:rFonts w:ascii="Courier New" w:hAnsi="Courier New" w:cs="Courier New"/>
+        </w:rPr>
+        <w:tab/>
+      </w:r>
+      <w:r>
+        <w:rPr>
+          <w:rFonts w:ascii="Courier New" w:hAnsi="Courier New" w:cs="Courier New"/>
+        </w:rPr>
+        <w:tab/>
+      </w:r>
+      <w:r>
+        <w:rPr>
+          <w:rFonts w:ascii="Courier New" w:hAnsi="Courier New" w:cs="Courier New"/>
+        </w:rPr>
+        <w:tab/>
+      </w:r>
+      <w:r>
+        <w:rPr>
+          <w:rFonts w:ascii="Courier New" w:hAnsi="Courier New" w:cs="Courier New"/>
+        </w:rPr>
+        <w:tab/>
+        <w:t>- 1440.0</w:t>
+      </w:r>
+    </w:p>
+    <w:p>
+      <w:pPr>
+        <w:pStyle w:val="PlainText"/>
+        <w:rPr>
+          <w:rFonts w:ascii="Courier New" w:hAnsi="Courier New" w:cs="Courier New"/>
+          <w:b/>
+        </w:rPr>
+      </w:pPr>
+      <w:r>
+        <w:rPr>
+          <w:rFonts w:ascii="Courier New" w:hAnsi="Courier New" w:cs="Courier New"/>
+          <w:b/>
+        </w:rPr>
+        <w:t>Amount balance</w:t>
+      </w:r>
+      <w:r>
+        <w:rPr>
+          <w:rFonts w:ascii="Courier New" w:hAnsi="Courier New" w:cs="Courier New"/>
+          <w:b/>
+        </w:rPr>
+        <w:tab/>
+      </w:r>
+      <w:r>
+        <w:rPr>
+          <w:rFonts w:ascii="Courier New" w:hAnsi="Courier New" w:cs="Courier New"/>
+          <w:b/>
+        </w:rPr>
+        <w:tab/>
+      </w:r>
+      <w:r>
+        <w:rPr>
+          <w:rFonts w:ascii="Courier New" w:hAnsi="Courier New" w:cs="Courier New"/>
+          <w:b/>
+        </w:rPr>
+        <w:tab/>
+        <w:t>- 1440.0</w:t>
+      </w:r>
+    </w:p>
+    <w:p>
+      <w:pPr>
+        <w:pStyle w:val="PlainText"/>
+        <w:rPr>
+          <w:rFonts w:ascii="Courier New" w:hAnsi="Courier New" w:cs="Courier New"/>
+        </w:rPr>
+      </w:pPr>
+    </w:p>
+    <w:p>
+      <w:pPr>
+        <w:pStyle w:val="PlainText"/>
+        <w:rPr>
+          <w:rFonts w:ascii="Courier New" w:hAnsi="Courier New" w:cs="Courier New"/>
+        </w:rPr>
+      </w:pPr>
     </w:p>
     <w:p>
       <w:pPr>

--- a/customer _details/GANGAMMA/SEP/TUMKUR/S/PURCHASE DETAILS.docx
+++ b/customer _details/GANGAMMA/SEP/TUMKUR/S/PURCHASE DETAILS.docx
@@ -1525,13 +1525,7 @@
         <w:rPr>
           <w:rFonts w:ascii="Courier New" w:hAnsi="Courier New" w:cs="Courier New"/>
         </w:rPr>
-        <w:t>Tue Aug 21</w:t>
-      </w:r>
-      <w:r>
-        <w:rPr>
-          <w:rFonts w:ascii="Courier New" w:hAnsi="Courier New" w:cs="Courier New"/>
-        </w:rPr>
-        <w:t xml:space="preserve"> 11:50:18 IST 2018</w:t>
+        <w:t>Tue Aug 21 11:50:18 IST 2018</w:t>
       </w:r>
     </w:p>
     <w:p>
@@ -1852,6 +1846,209 @@
         <w:tab/>
         <w:t>- 1440.0</w:t>
       </w:r>
+    </w:p>
+    <w:p>
+      <w:pPr>
+        <w:pStyle w:val="PlainText"/>
+        <w:rPr>
+          <w:rFonts w:ascii="Courier New" w:hAnsi="Courier New" w:cs="Courier New"/>
+          <w:b/>
+        </w:rPr>
+      </w:pPr>
+    </w:p>
+    <w:p>
+      <w:pPr>
+        <w:pStyle w:val="PlainText"/>
+        <w:rPr>
+          <w:rFonts w:ascii="Courier New" w:hAnsi="Courier New" w:cs="Courier New"/>
+        </w:rPr>
+      </w:pPr>
+      <w:r>
+        <w:rPr>
+          <w:rFonts w:ascii="Courier New" w:hAnsi="Courier New" w:cs="Courier New"/>
+        </w:rPr>
+        <w:t>THU Aug 23</w:t>
+      </w:r>
+      <w:r>
+        <w:rPr>
+          <w:rFonts w:ascii="Courier New" w:hAnsi="Courier New" w:cs="Courier New"/>
+        </w:rPr>
+        <w:t xml:space="preserve"> 11:55:51 IST 2018</w:t>
+      </w:r>
+    </w:p>
+    <w:p>
+      <w:pPr>
+        <w:pStyle w:val="PlainText"/>
+        <w:rPr>
+          <w:rFonts w:ascii="Courier New" w:hAnsi="Courier New" w:cs="Courier New"/>
+        </w:rPr>
+      </w:pPr>
+      <w:r>
+        <w:rPr>
+          <w:rFonts w:ascii="Courier New" w:hAnsi="Courier New" w:cs="Courier New"/>
+        </w:rPr>
+        <w:t>Person Name</w:t>
+      </w:r>
+      <w:r>
+        <w:rPr>
+          <w:rFonts w:ascii="Courier New" w:hAnsi="Courier New" w:cs="Courier New"/>
+        </w:rPr>
+        <w:tab/>
+      </w:r>
+      <w:r>
+        <w:rPr>
+          <w:rFonts w:ascii="Courier New" w:hAnsi="Courier New" w:cs="Courier New"/>
+        </w:rPr>
+        <w:tab/>
+      </w:r>
+      <w:r>
+        <w:rPr>
+          <w:rFonts w:ascii="Courier New" w:hAnsi="Courier New" w:cs="Courier New"/>
+        </w:rPr>
+        <w:tab/>
+      </w:r>
+      <w:r>
+        <w:rPr>
+          <w:rFonts w:ascii="Courier New" w:hAnsi="Courier New" w:cs="Courier New"/>
+        </w:rPr>
+        <w:tab/>
+        <w:t>- S</w:t>
+      </w:r>
+    </w:p>
+    <w:p>
+      <w:pPr>
+        <w:pStyle w:val="PlainText"/>
+        <w:rPr>
+          <w:rFonts w:ascii="Courier New" w:hAnsi="Courier New" w:cs="Courier New"/>
+        </w:rPr>
+      </w:pPr>
+      <w:r>
+        <w:rPr>
+          <w:rFonts w:ascii="Courier New" w:hAnsi="Courier New" w:cs="Courier New"/>
+        </w:rPr>
+        <w:t>---------------------------------------------------------------</w:t>
+      </w:r>
+    </w:p>
+    <w:p>
+      <w:pPr>
+        <w:pStyle w:val="PlainText"/>
+        <w:rPr>
+          <w:rFonts w:ascii="Courier New" w:hAnsi="Courier New" w:cs="Courier New"/>
+        </w:rPr>
+      </w:pPr>
+      <w:r>
+        <w:rPr>
+          <w:rFonts w:ascii="Courier New" w:hAnsi="Courier New" w:cs="Courier New"/>
+        </w:rPr>
+        <w:t>Item Name</w:t>
+      </w:r>
+      <w:r>
+        <w:rPr>
+          <w:rFonts w:ascii="Courier New" w:hAnsi="Courier New" w:cs="Courier New"/>
+        </w:rPr>
+        <w:tab/>
+      </w:r>
+      <w:r>
+        <w:rPr>
+          <w:rFonts w:ascii="Courier New" w:hAnsi="Courier New" w:cs="Courier New"/>
+        </w:rPr>
+        <w:tab/>
+      </w:r>
+      <w:r>
+        <w:rPr>
+          <w:rFonts w:ascii="Courier New" w:hAnsi="Courier New" w:cs="Courier New"/>
+        </w:rPr>
+        <w:tab/>
+      </w:r>
+      <w:r>
+        <w:rPr>
+          <w:rFonts w:ascii="Courier New" w:hAnsi="Courier New" w:cs="Courier New"/>
+        </w:rPr>
+        <w:tab/>
+        <w:t>- CUCUMBER</w:t>
+      </w:r>
+    </w:p>
+    <w:p>
+      <w:pPr>
+        <w:pStyle w:val="PlainText"/>
+        <w:rPr>
+          <w:rFonts w:ascii="Courier New" w:hAnsi="Courier New" w:cs="Courier New"/>
+          <w:color w:val="FF0000"/>
+        </w:rPr>
+      </w:pPr>
+      <w:r>
+        <w:rPr>
+          <w:rFonts w:ascii="Courier New" w:hAnsi="Courier New" w:cs="Courier New"/>
+          <w:color w:val="FF0000"/>
+        </w:rPr>
+        <w:t>Amount Received</w:t>
+      </w:r>
+      <w:r>
+        <w:rPr>
+          <w:rFonts w:ascii="Courier New" w:hAnsi="Courier New" w:cs="Courier New"/>
+          <w:color w:val="FF0000"/>
+        </w:rPr>
+        <w:tab/>
+      </w:r>
+      <w:r>
+        <w:rPr>
+          <w:rFonts w:ascii="Courier New" w:hAnsi="Courier New" w:cs="Courier New"/>
+          <w:color w:val="FF0000"/>
+        </w:rPr>
+        <w:tab/>
+      </w:r>
+      <w:r>
+        <w:rPr>
+          <w:rFonts w:ascii="Courier New" w:hAnsi="Courier New" w:cs="Courier New"/>
+          <w:color w:val="FF0000"/>
+        </w:rPr>
+        <w:tab/>
+        <w:t>- 1440</w:t>
+      </w:r>
+    </w:p>
+    <w:p>
+      <w:pPr>
+        <w:pStyle w:val="PlainText"/>
+        <w:rPr>
+          <w:rFonts w:ascii="Courier New" w:hAnsi="Courier New" w:cs="Courier New"/>
+        </w:rPr>
+      </w:pPr>
+      <w:r>
+        <w:rPr>
+          <w:rFonts w:ascii="Courier New" w:hAnsi="Courier New" w:cs="Courier New"/>
+        </w:rPr>
+        <w:t>Amount Received mode</w:t>
+      </w:r>
+      <w:r>
+        <w:rPr>
+          <w:rFonts w:ascii="Courier New" w:hAnsi="Courier New" w:cs="Courier New"/>
+        </w:rPr>
+        <w:tab/>
+      </w:r>
+      <w:r>
+        <w:rPr>
+          <w:rFonts w:ascii="Courier New" w:hAnsi="Courier New" w:cs="Courier New"/>
+        </w:rPr>
+        <w:tab/>
+        <w:t>- CASH AND CLEARD</w:t>
+      </w:r>
+    </w:p>
+    <w:p>
+      <w:pPr>
+        <w:pStyle w:val="PlainText"/>
+        <w:rPr>
+          <w:rFonts w:ascii="Courier New" w:hAnsi="Courier New" w:cs="Courier New"/>
+        </w:rPr>
+      </w:pPr>
+    </w:p>
+    <w:p>
+      <w:pPr>
+        <w:pStyle w:val="PlainText"/>
+        <w:rPr>
+          <w:rFonts w:ascii="Courier New" w:hAnsi="Courier New" w:cs="Courier New"/>
+          <w:b/>
+        </w:rPr>
+      </w:pPr>
     </w:p>
     <w:p>
       <w:pPr>
